--- a/STL/STL 과제 2 리플레이/STL 과제 2 보고서.docx
+++ b/STL/STL 과제 2 리플레이/STL 과제 2 보고서.docx
@@ -81,7 +81,7 @@
                             <w:pPr>
                               <w:pStyle w:val="afa"/>
                               <w:rPr>
-                                <w:rFonts w:ascii="맑은 고딕" w:eastAsia="맑은 고딕" w:hAnsi="맑은 고딕" w:cs="Malgun Gothic Semilight" w:hint="eastAsia"/>
+                                <w:rFonts w:ascii="맑은 고딕" w:eastAsia="맑은 고딕" w:hAnsi="맑은 고딕" w:cs="Malgun Gothic Semilight"/>
                                 <w:lang w:eastAsia="ko-KR"/>
                               </w:rPr>
                             </w:pPr>
@@ -92,6 +92,7 @@
                                 </w:rPr>
                                 <w:id w:val="-886331343"/>
                               </w:sdtPr>
+                              <w:sdtEndPr/>
                               <w:sdtContent>
                                 <w:r>
                                   <w:rPr>
@@ -137,6 +138,7 @@
                                 </w:rPr>
                                 <w:id w:val="-1266614535"/>
                               </w:sdtPr>
+                              <w:sdtEndPr/>
                               <w:sdtContent>
                                 <w:r>
                                   <w:rPr>
@@ -175,6 +177,7 @@
                                 </w:rPr>
                                 <w:id w:val="139770539"/>
                               </w:sdtPr>
+                              <w:sdtEndPr/>
                               <w:sdtContent>
                                 <w:r>
                                   <w:rPr>
@@ -279,7 +282,7 @@
                       <w:pPr>
                         <w:pStyle w:val="afa"/>
                         <w:rPr>
-                          <w:rFonts w:ascii="맑은 고딕" w:eastAsia="맑은 고딕" w:hAnsi="맑은 고딕" w:cs="Malgun Gothic Semilight" w:hint="eastAsia"/>
+                          <w:rFonts w:ascii="맑은 고딕" w:eastAsia="맑은 고딕" w:hAnsi="맑은 고딕" w:cs="Malgun Gothic Semilight"/>
                           <w:lang w:eastAsia="ko-KR"/>
                         </w:rPr>
                       </w:pPr>
@@ -290,6 +293,7 @@
                           </w:rPr>
                           <w:id w:val="-886331343"/>
                         </w:sdtPr>
+                        <w:sdtEndPr/>
                         <w:sdtContent>
                           <w:r>
                             <w:rPr>
@@ -335,6 +339,7 @@
                           </w:rPr>
                           <w:id w:val="-1266614535"/>
                         </w:sdtPr>
+                        <w:sdtEndPr/>
                         <w:sdtContent>
                           <w:r>
                             <w:rPr>
@@ -373,6 +378,7 @@
                           </w:rPr>
                           <w:id w:val="139770539"/>
                         </w:sdtPr>
+                        <w:sdtEndPr/>
                         <w:sdtContent>
                           <w:r>
                             <w:rPr>
@@ -725,6 +731,7 @@
             <w:docPartUnique/>
           </w:docPartObj>
         </w:sdtPr>
+        <w:sdtEndPr/>
         <w:sdtContent>
           <w:r>
             <w:rPr>
@@ -834,7 +841,7 @@
           <w:numId w:val="31"/>
         </w:numPr>
         <w:rPr>
-          <w:rFonts w:ascii="맑은 고딕" w:eastAsia="맑은 고딕" w:hAnsi="맑은 고딕" w:hint="eastAsia"/>
+          <w:rFonts w:ascii="맑은 고딕" w:eastAsia="맑은 고딕" w:hAnsi="맑은 고딕"/>
           <w:b w:val="0"/>
           <w:u w:val="none"/>
           <w:lang w:eastAsia="ko-KR"/>
@@ -924,7 +931,7 @@
           <w:numId w:val="32"/>
         </w:numPr>
         <w:rPr>
-          <w:rFonts w:ascii="맑은 고딕" w:eastAsia="맑은 고딕" w:hAnsi="맑은 고딕" w:hint="eastAsia"/>
+          <w:rFonts w:ascii="맑은 고딕" w:eastAsia="맑은 고딕" w:hAnsi="맑은 고딕"/>
           <w:b w:val="0"/>
           <w:u w:val="none"/>
           <w:lang w:eastAsia="ko-KR"/>
@@ -1036,7 +1043,7 @@
         <w:pStyle w:val="11"/>
         <w:ind w:firstLineChars="200" w:firstLine="440"/>
         <w:rPr>
-          <w:rFonts w:ascii="맑은 고딕" w:eastAsia="맑은 고딕" w:hAnsi="맑은 고딕" w:hint="eastAsia"/>
+          <w:rFonts w:ascii="맑은 고딕" w:eastAsia="맑은 고딕" w:hAnsi="맑은 고딕"/>
           <w:b w:val="0"/>
           <w:u w:val="none"/>
           <w:lang w:eastAsia="ko-KR"/>
@@ -1155,7 +1162,7 @@
       <w:pPr>
         <w:pStyle w:val="22"/>
         <w:rPr>
-          <w:rFonts w:ascii="맑은 고딕" w:eastAsia="맑은 고딕" w:hAnsi="맑은 고딕" w:hint="eastAsia"/>
+          <w:rFonts w:ascii="맑은 고딕" w:eastAsia="맑은 고딕" w:hAnsi="맑은 고딕"/>
           <w:u w:val="single"/>
           <w:lang w:eastAsia="ko-KR"/>
         </w:rPr>
@@ -1326,14 +1333,7 @@
           <w:rFonts w:ascii="맑은 고딕" w:eastAsia="맑은 고딕" w:hAnsi="맑은 고딕" w:hint="eastAsia"/>
           <w:lang w:eastAsia="ko-KR"/>
         </w:rPr>
-        <w:t>를 누를 시 게임을 시작</w:t>
-      </w:r>
-      <w:r>
-        <w:rPr>
-          <w:rFonts w:ascii="맑은 고딕" w:eastAsia="맑은 고딕" w:hAnsi="맑은 고딕" w:hint="eastAsia"/>
-          <w:lang w:eastAsia="ko-KR"/>
-        </w:rPr>
-        <w:t>한다</w:t>
+        <w:t xml:space="preserve">를 누를 시 게임을 </w:t>
       </w:r>
       <w:proofErr w:type="gramStart"/>
       <w:r>
@@ -1341,7 +1341,14 @@
           <w:rFonts w:ascii="맑은 고딕" w:eastAsia="맑은 고딕" w:hAnsi="맑은 고딕" w:hint="eastAsia"/>
           <w:lang w:eastAsia="ko-KR"/>
         </w:rPr>
-        <w:t>.</w:t>
+        <w:t>시작</w:t>
+      </w:r>
+      <w:r>
+        <w:rPr>
+          <w:rFonts w:ascii="맑은 고딕" w:eastAsia="맑은 고딕" w:hAnsi="맑은 고딕" w:hint="eastAsia"/>
+          <w:lang w:eastAsia="ko-KR"/>
+        </w:rPr>
+        <w:t>한다.</w:t>
       </w:r>
       <w:r>
         <w:rPr>
@@ -1396,6 +1403,7 @@
       <w:r>
         <w:rPr>
           <w:rFonts w:ascii="맑은 고딕" w:eastAsia="맑은 고딕" w:hAnsi="맑은 고딕"/>
+          <w:noProof/>
         </w:rPr>
         <w:drawing>
           <wp:inline distT="0" distB="0" distL="0" distR="0" wp14:anchorId="3625136C" wp14:editId="4EED4A6D">
@@ -1470,7 +1478,7 @@
         <w:spacing w:line="240" w:lineRule="auto"/>
         <w:ind w:firstLine="720"/>
         <w:rPr>
-          <w:rFonts w:ascii="맑은 고딕" w:eastAsia="맑은 고딕" w:hAnsi="맑은 고딕" w:hint="eastAsia"/>
+          <w:rFonts w:ascii="맑은 고딕" w:eastAsia="맑은 고딕" w:hAnsi="맑은 고딕"/>
           <w:lang w:eastAsia="ko-KR"/>
         </w:rPr>
       </w:pPr>
@@ -1508,7 +1516,7 @@
         <w:spacing w:line="240" w:lineRule="auto"/>
         <w:ind w:leftChars="360" w:left="720"/>
         <w:rPr>
-          <w:rFonts w:ascii="맑은 고딕" w:eastAsia="맑은 고딕" w:hAnsi="맑은 고딕" w:hint="eastAsia"/>
+          <w:rFonts w:ascii="맑은 고딕" w:eastAsia="맑은 고딕" w:hAnsi="맑은 고딕"/>
           <w:lang w:eastAsia="ko-KR"/>
         </w:rPr>
       </w:pPr>
@@ -2010,23 +2018,7 @@
           <w:rFonts w:ascii="맑은 고딕" w:eastAsia="맑은 고딕" w:hAnsi="맑은 고딕" w:hint="eastAsia"/>
           <w:lang w:eastAsia="ko-KR"/>
         </w:rPr>
-        <w:t xml:space="preserve">리플레이에서는 저장된 게임이 자동으로 </w:t>
-      </w:r>
-      <w:proofErr w:type="gramStart"/>
-      <w:r>
-        <w:rPr>
-          <w:rFonts w:ascii="맑은 고딕" w:eastAsia="맑은 고딕" w:hAnsi="맑은 고딕" w:hint="eastAsia"/>
-          <w:lang w:eastAsia="ko-KR"/>
-        </w:rPr>
-        <w:t>진행되어진다</w:t>
-      </w:r>
-      <w:proofErr w:type="gramEnd"/>
-      <w:r>
-        <w:rPr>
-          <w:rFonts w:ascii="맑은 고딕" w:eastAsia="맑은 고딕" w:hAnsi="맑은 고딕" w:hint="eastAsia"/>
-          <w:lang w:eastAsia="ko-KR"/>
-        </w:rPr>
-        <w:t>.</w:t>
+        <w:t>리플레이에서는 저장된 게임이 자동으로 진행되어진다.</w:t>
       </w:r>
     </w:p>
     <w:p>
@@ -2128,7 +2120,7 @@
     <w:p>
       <w:pPr>
         <w:rPr>
-          <w:rFonts w:ascii="맑은 고딕" w:eastAsia="맑은 고딕" w:hAnsi="맑은 고딕" w:hint="eastAsia"/>
+          <w:rFonts w:ascii="맑은 고딕" w:eastAsia="맑은 고딕" w:hAnsi="맑은 고딕"/>
           <w:lang w:eastAsia="ko-KR"/>
         </w:rPr>
       </w:pPr>
@@ -2150,7 +2142,7 @@
     <w:p>
       <w:pPr>
         <w:rPr>
-          <w:rFonts w:ascii="맑은 고딕" w:eastAsia="맑은 고딕" w:hAnsi="맑은 고딕" w:hint="eastAsia"/>
+          <w:rFonts w:ascii="맑은 고딕" w:eastAsia="맑은 고딕" w:hAnsi="맑은 고딕"/>
           <w:lang w:eastAsia="ko-KR"/>
         </w:rPr>
       </w:pPr>
@@ -2159,7 +2151,7 @@
       <w:pPr>
         <w:ind w:left="720"/>
         <w:rPr>
-          <w:rFonts w:ascii="맑은 고딕" w:eastAsia="맑은 고딕" w:hAnsi="맑은 고딕" w:hint="eastAsia"/>
+          <w:rFonts w:ascii="맑은 고딕" w:eastAsia="맑은 고딕" w:hAnsi="맑은 고딕"/>
           <w:lang w:eastAsia="ko-KR"/>
         </w:rPr>
       </w:pPr>
@@ -2168,7 +2160,7 @@
       <w:pPr>
         <w:pStyle w:val="1"/>
         <w:rPr>
-          <w:rFonts w:ascii="맑은 고딕" w:eastAsia="맑은 고딕" w:hAnsi="맑은 고딕" w:hint="eastAsia"/>
+          <w:rFonts w:ascii="맑은 고딕" w:eastAsia="맑은 고딕" w:hAnsi="맑은 고딕"/>
           <w:lang w:eastAsia="ko-KR"/>
         </w:rPr>
       </w:pPr>
@@ -2215,7 +2207,7 @@
       <w:pPr>
         <w:ind w:left="415"/>
         <w:rPr>
-          <w:rFonts w:ascii="맑은 고딕" w:eastAsia="맑은 고딕" w:hAnsi="맑은 고딕" w:hint="eastAsia"/>
+          <w:rFonts w:ascii="맑은 고딕" w:eastAsia="맑은 고딕" w:hAnsi="맑은 고딕"/>
           <w:lang w:eastAsia="ko-KR"/>
         </w:rPr>
       </w:pPr>
@@ -2633,366 +2625,381 @@
       <w:pPr>
         <w:ind w:left="415"/>
         <w:rPr>
-          <w:rFonts w:ascii="맑은 고딕" w:eastAsia="맑은 고딕" w:hAnsi="맑은 고딕" w:hint="eastAsia"/>
-          <w:lang w:eastAsia="ko-KR"/>
-        </w:rPr>
-      </w:pPr>
+          <w:rFonts w:ascii="맑은 고딕" w:eastAsia="맑은 고딕" w:hAnsi="맑은 고딕"/>
+          <w:lang w:eastAsia="ko-KR"/>
+        </w:rPr>
+      </w:pPr>
+    </w:p>
+    <w:p>
+      <w:pPr>
+        <w:pStyle w:val="1"/>
+        <w:rPr>
+          <w:rFonts w:ascii="맑은 고딕" w:eastAsia="맑은 고딕" w:hAnsi="맑은 고딕"/>
+          <w:lang w:eastAsia="ko-KR"/>
+        </w:rPr>
+      </w:pPr>
+      <w:r>
+        <w:rPr>
+          <w:rFonts w:ascii="맑은 고딕" w:eastAsia="맑은 고딕" w:hAnsi="맑은 고딕" w:hint="eastAsia"/>
+          <w:lang w:eastAsia="ko-KR"/>
+        </w:rPr>
+        <w:t xml:space="preserve">과제를 마치고 느낌 점 </w:t>
+      </w:r>
+    </w:p>
+    <w:p>
+      <w:pPr>
+        <w:pStyle w:val="20"/>
+        <w:ind w:firstLineChars="200" w:firstLine="470"/>
+        <w:rPr>
+          <w:rFonts w:ascii="맑은 고딕" w:eastAsia="맑은 고딕" w:hAnsi="맑은 고딕" w:cs="바탕"/>
+          <w:lang w:eastAsia="ko-KR"/>
+        </w:rPr>
+      </w:pPr>
+      <w:r>
+        <w:rPr>
+          <w:rFonts w:ascii="맑은 고딕" w:eastAsia="맑은 고딕" w:hAnsi="맑은 고딕"/>
+          <w:lang w:eastAsia="ko-KR"/>
+        </w:rPr>
+        <w:t xml:space="preserve">1. </w:t>
+      </w:r>
+      <w:r>
+        <w:rPr>
+          <w:rFonts w:ascii="맑은 고딕" w:eastAsia="맑은 고딕" w:hAnsi="맑은 고딕" w:hint="eastAsia"/>
+          <w:lang w:eastAsia="ko-KR"/>
+        </w:rPr>
+        <w:t>데이터의 정확한 제어에 대한 중요성</w:t>
+      </w:r>
+      <w:r>
+        <w:rPr>
+          <w:rFonts w:ascii="맑은 고딕" w:eastAsia="맑은 고딕" w:hAnsi="맑은 고딕" w:cs="바탕" w:hint="eastAsia"/>
+          <w:lang w:eastAsia="ko-KR"/>
+        </w:rPr>
+        <w:t xml:space="preserve"> </w:t>
+      </w:r>
+    </w:p>
+    <w:p>
+      <w:pPr>
+        <w:ind w:left="415"/>
+        <w:rPr>
+          <w:rFonts w:ascii="맑은 고딕" w:eastAsia="맑은 고딕" w:hAnsi="맑은 고딕"/>
+          <w:lang w:eastAsia="ko-KR"/>
+        </w:rPr>
+      </w:pPr>
+      <w:r>
+        <w:rPr>
+          <w:rFonts w:ascii="맑은 고딕" w:eastAsia="맑은 고딕" w:hAnsi="맑은 고딕" w:hint="eastAsia"/>
+          <w:lang w:eastAsia="ko-KR"/>
+        </w:rPr>
+        <w:t>3</w:t>
+      </w:r>
+      <w:r>
+        <w:rPr>
+          <w:rFonts w:ascii="맑은 고딕" w:eastAsia="맑은 고딕" w:hAnsi="맑은 고딕"/>
+          <w:lang w:eastAsia="ko-KR"/>
+        </w:rPr>
+        <w:t xml:space="preserve">d </w:t>
+      </w:r>
+      <w:r>
+        <w:rPr>
+          <w:rFonts w:ascii="맑은 고딕" w:eastAsia="맑은 고딕" w:hAnsi="맑은 고딕" w:hint="eastAsia"/>
+          <w:lang w:eastAsia="ko-KR"/>
+        </w:rPr>
+        <w:t xml:space="preserve">게임에 대해서 원했던 기능이 </w:t>
+      </w:r>
+      <w:proofErr w:type="gramStart"/>
+      <w:r>
+        <w:rPr>
+          <w:rFonts w:ascii="맑은 고딕" w:eastAsia="맑은 고딕" w:hAnsi="맑은 고딕" w:hint="eastAsia"/>
+          <w:lang w:eastAsia="ko-KR"/>
+        </w:rPr>
+        <w:t>구현 되어서</w:t>
+      </w:r>
+      <w:proofErr w:type="gramEnd"/>
+      <w:r>
+        <w:rPr>
+          <w:rFonts w:ascii="맑은 고딕" w:eastAsia="맑은 고딕" w:hAnsi="맑은 고딕" w:hint="eastAsia"/>
+          <w:lang w:eastAsia="ko-KR"/>
+        </w:rPr>
+        <w:t xml:space="preserve"> 정보를 정확히 알고 쓰는 줄 알았는데 정보를 쓴 것을 열어보니 </w:t>
+      </w:r>
+      <w:r>
+        <w:rPr>
+          <w:rFonts w:ascii="맑은 고딕" w:eastAsia="맑은 고딕" w:hAnsi="맑은 고딕" w:hint="eastAsia"/>
+          <w:lang w:eastAsia="ko-KR"/>
+        </w:rPr>
+        <w:t xml:space="preserve">위치 값이 변하지 않아 </w:t>
+      </w:r>
+      <w:r>
+        <w:rPr>
+          <w:rFonts w:ascii="맑은 고딕" w:eastAsia="맑은 고딕" w:hAnsi="맑은 고딕" w:hint="eastAsia"/>
+          <w:lang w:eastAsia="ko-KR"/>
+        </w:rPr>
+        <w:t>고민을</w:t>
+      </w:r>
+      <w:r>
+        <w:rPr>
+          <w:rFonts w:ascii="맑은 고딕" w:eastAsia="맑은 고딕" w:hAnsi="맑은 고딕" w:hint="eastAsia"/>
+          <w:lang w:eastAsia="ko-KR"/>
+        </w:rPr>
+        <w:t xml:space="preserve"> </w:t>
+      </w:r>
+      <w:r>
+        <w:rPr>
+          <w:rFonts w:ascii="맑은 고딕" w:eastAsia="맑은 고딕" w:hAnsi="맑은 고딕" w:hint="eastAsia"/>
+          <w:lang w:eastAsia="ko-KR"/>
+        </w:rPr>
+        <w:t>하다가 결국 해결을 못하는 사태가 일어나고 말았</w:t>
+      </w:r>
+      <w:r>
+        <w:rPr>
+          <w:rFonts w:ascii="맑은 고딕" w:eastAsia="맑은 고딕" w:hAnsi="맑은 고딕" w:hint="eastAsia"/>
+          <w:lang w:eastAsia="ko-KR"/>
+        </w:rPr>
+        <w:t>다.</w:t>
+      </w:r>
+      <w:r>
+        <w:rPr>
+          <w:rFonts w:ascii="맑은 고딕" w:eastAsia="맑은 고딕" w:hAnsi="맑은 고딕"/>
+          <w:lang w:eastAsia="ko-KR"/>
+        </w:rPr>
+        <w:t xml:space="preserve"> </w:t>
+      </w:r>
+      <w:r>
+        <w:rPr>
+          <w:rFonts w:ascii="맑은 고딕" w:eastAsia="맑은 고딕" w:hAnsi="맑은 고딕" w:hint="eastAsia"/>
+          <w:lang w:eastAsia="ko-KR"/>
+        </w:rPr>
+        <w:t>앞으로 프로그래밍을 할 때 내가 어떤 정보를 어떻게 바뀌는지 대하여 정확히 알고 있어야 함을 느끼게 되었다.</w:t>
+      </w:r>
+    </w:p>
+    <w:p>
+      <w:pPr>
+        <w:ind w:left="415"/>
+        <w:rPr>
+          <w:rFonts w:ascii="맑은 고딕" w:eastAsia="맑은 고딕" w:hAnsi="맑은 고딕"/>
+          <w:lang w:eastAsia="ko-KR"/>
+        </w:rPr>
+      </w:pPr>
+    </w:p>
+    <w:p>
+      <w:pPr>
+        <w:pStyle w:val="20"/>
+        <w:ind w:firstLineChars="200" w:firstLine="470"/>
+        <w:rPr>
+          <w:rFonts w:ascii="맑은 고딕" w:eastAsia="맑은 고딕" w:hAnsi="맑은 고딕" w:cs="바탕"/>
+          <w:lang w:eastAsia="ko-KR"/>
+        </w:rPr>
+      </w:pPr>
+      <w:r>
+        <w:rPr>
+          <w:rFonts w:ascii="맑은 고딕" w:eastAsia="맑은 고딕" w:hAnsi="맑은 고딕" w:hint="eastAsia"/>
+          <w:lang w:eastAsia="ko-KR"/>
+        </w:rPr>
+        <w:lastRenderedPageBreak/>
+        <w:t>2</w:t>
+      </w:r>
+      <w:r>
+        <w:rPr>
+          <w:rFonts w:ascii="맑은 고딕" w:eastAsia="맑은 고딕" w:hAnsi="맑은 고딕"/>
+          <w:lang w:eastAsia="ko-KR"/>
+        </w:rPr>
+        <w:t xml:space="preserve">. </w:t>
+      </w:r>
+      <w:r>
+        <w:rPr>
+          <w:rFonts w:ascii="맑은 고딕" w:eastAsia="맑은 고딕" w:hAnsi="맑은 고딕" w:hint="eastAsia"/>
+          <w:lang w:eastAsia="ko-KR"/>
+        </w:rPr>
+        <w:t>파일 입출력을 할 때 규칙의 중요성</w:t>
+      </w:r>
+    </w:p>
+    <w:p>
+      <w:pPr>
+        <w:ind w:left="415"/>
+        <w:rPr>
+          <w:rFonts w:ascii="맑은 고딕" w:eastAsia="맑은 고딕" w:hAnsi="맑은 고딕"/>
+          <w:lang w:eastAsia="ko-KR"/>
+        </w:rPr>
+      </w:pPr>
+      <w:r>
+        <w:rPr>
+          <w:rFonts w:ascii="맑은 고딕" w:eastAsia="맑은 고딕" w:hAnsi="맑은 고딕" w:hint="eastAsia"/>
+          <w:lang w:eastAsia="ko-KR"/>
+        </w:rPr>
+        <w:t>s</w:t>
+      </w:r>
+      <w:r>
+        <w:rPr>
+          <w:rFonts w:ascii="맑은 고딕" w:eastAsia="맑은 고딕" w:hAnsi="맑은 고딕"/>
+          <w:lang w:eastAsia="ko-KR"/>
+        </w:rPr>
+        <w:t>nake</w:t>
+      </w:r>
+      <w:r>
+        <w:rPr>
+          <w:rFonts w:ascii="맑은 고딕" w:eastAsia="맑은 고딕" w:hAnsi="맑은 고딕" w:hint="eastAsia"/>
+          <w:lang w:eastAsia="ko-KR"/>
+        </w:rPr>
+        <w:t>에서 s</w:t>
+      </w:r>
+      <w:r>
+        <w:rPr>
+          <w:rFonts w:ascii="맑은 고딕" w:eastAsia="맑은 고딕" w:hAnsi="맑은 고딕"/>
+          <w:lang w:eastAsia="ko-KR"/>
+        </w:rPr>
+        <w:t>nake</w:t>
+      </w:r>
+      <w:r>
+        <w:rPr>
+          <w:rFonts w:ascii="맑은 고딕" w:eastAsia="맑은 고딕" w:hAnsi="맑은 고딕" w:hint="eastAsia"/>
+          <w:lang w:eastAsia="ko-KR"/>
+        </w:rPr>
+        <w:t xml:space="preserve">를 </w:t>
+      </w:r>
+      <w:proofErr w:type="gramStart"/>
+      <w:r>
+        <w:rPr>
+          <w:rFonts w:ascii="맑은 고딕" w:eastAsia="맑은 고딕" w:hAnsi="맑은 고딕" w:hint="eastAsia"/>
+          <w:lang w:eastAsia="ko-KR"/>
+        </w:rPr>
+        <w:t>저장 할</w:t>
+      </w:r>
+      <w:proofErr w:type="gramEnd"/>
+      <w:r>
+        <w:rPr>
+          <w:rFonts w:ascii="맑은 고딕" w:eastAsia="맑은 고딕" w:hAnsi="맑은 고딕" w:hint="eastAsia"/>
+          <w:lang w:eastAsia="ko-KR"/>
+        </w:rPr>
+        <w:t xml:space="preserve"> 때 어떻게 저장 할 지에 대해서 고민을 많이 했었다.</w:t>
+      </w:r>
+      <w:r>
+        <w:rPr>
+          <w:rFonts w:ascii="맑은 고딕" w:eastAsia="맑은 고딕" w:hAnsi="맑은 고딕"/>
+          <w:lang w:eastAsia="ko-KR"/>
+        </w:rPr>
+        <w:t xml:space="preserve"> </w:t>
+      </w:r>
+      <w:r>
+        <w:rPr>
+          <w:rFonts w:ascii="맑은 고딕" w:eastAsia="맑은 고딕" w:hAnsi="맑은 고딕" w:hint="eastAsia"/>
+          <w:lang w:eastAsia="ko-KR"/>
+        </w:rPr>
+        <w:t>그때 네트워크 기초 시간에 배운 프로토콜이란 개념이 생각났고 이를 내 프로그램에 대하여 사용해 보게 되었다.</w:t>
+      </w:r>
+      <w:r>
+        <w:rPr>
+          <w:rFonts w:ascii="맑은 고딕" w:eastAsia="맑은 고딕" w:hAnsi="맑은 고딕"/>
+          <w:lang w:eastAsia="ko-KR"/>
+        </w:rPr>
+        <w:t xml:space="preserve"> </w:t>
+      </w:r>
+      <w:r>
+        <w:rPr>
+          <w:rFonts w:ascii="맑은 고딕" w:eastAsia="맑은 고딕" w:hAnsi="맑은 고딕" w:hint="eastAsia"/>
+          <w:lang w:eastAsia="ko-KR"/>
+        </w:rPr>
+        <w:t>하면서 느낀 것인데 단순한 정보 교환의 경우 딱히 규칙이 필요가 없어도 되지만 해석에 따라 다른 의미로 읽어지는 정보 같</w:t>
+      </w:r>
       <w:bookmarkStart w:id="0" w:name="_GoBack"/>
       <w:bookmarkEnd w:id="0"/>
+      <w:r>
+        <w:rPr>
+          <w:rFonts w:ascii="맑은 고딕" w:eastAsia="맑은 고딕" w:hAnsi="맑은 고딕" w:hint="eastAsia"/>
+          <w:lang w:eastAsia="ko-KR"/>
+        </w:rPr>
+        <w:t>은 경우에는 규칙을 정해서 의미가 왜곡되지 않도록 만들어야 한다는 것을 느꼈다.</w:t>
+      </w:r>
+      <w:r>
+        <w:rPr>
+          <w:rFonts w:ascii="맑은 고딕" w:eastAsia="맑은 고딕" w:hAnsi="맑은 고딕"/>
+          <w:lang w:eastAsia="ko-KR"/>
+        </w:rPr>
+        <w:br/>
+      </w:r>
     </w:p>
     <w:p>
       <w:pPr>
-        <w:pStyle w:val="1"/>
-        <w:rPr>
-          <w:rFonts w:ascii="맑은 고딕" w:eastAsia="맑은 고딕" w:hAnsi="맑은 고딕" w:hint="eastAsia"/>
-          <w:lang w:eastAsia="ko-KR"/>
-        </w:rPr>
-      </w:pPr>
-      <w:r>
-        <w:rPr>
-          <w:rFonts w:ascii="맑은 고딕" w:eastAsia="맑은 고딕" w:hAnsi="맑은 고딕" w:hint="eastAsia"/>
-          <w:lang w:eastAsia="ko-KR"/>
-        </w:rPr>
-        <w:t>과제</w:t>
-      </w:r>
-      <w:r>
-        <w:rPr>
-          <w:rFonts w:ascii="맑은 고딕" w:eastAsia="맑은 고딕" w:hAnsi="맑은 고딕" w:hint="eastAsia"/>
-          <w:lang w:eastAsia="ko-KR"/>
-        </w:rPr>
-        <w:t xml:space="preserve">를 마치고 느낌 점 </w:t>
+        <w:pStyle w:val="20"/>
+        <w:ind w:firstLineChars="200" w:firstLine="470"/>
+        <w:rPr>
+          <w:rFonts w:ascii="맑은 고딕" w:eastAsia="맑은 고딕" w:hAnsi="맑은 고딕" w:cs="바탕"/>
+          <w:lang w:eastAsia="ko-KR"/>
+        </w:rPr>
+      </w:pPr>
+      <w:r>
+        <w:rPr>
+          <w:rFonts w:ascii="맑은 고딕" w:eastAsia="맑은 고딕" w:hAnsi="맑은 고딕" w:hint="eastAsia"/>
+          <w:lang w:eastAsia="ko-KR"/>
+        </w:rPr>
+        <w:t>3</w:t>
+      </w:r>
+      <w:r>
+        <w:rPr>
+          <w:rFonts w:ascii="맑은 고딕" w:eastAsia="맑은 고딕" w:hAnsi="맑은 고딕"/>
+          <w:lang w:eastAsia="ko-KR"/>
+        </w:rPr>
+        <w:t>.</w:t>
+      </w:r>
+      <w:r>
+        <w:rPr>
+          <w:rFonts w:ascii="맑은 고딕" w:eastAsia="맑은 고딕" w:hAnsi="맑은 고딕" w:hint="eastAsia"/>
+          <w:lang w:eastAsia="ko-KR"/>
+        </w:rPr>
+        <w:t>벡터의 사기성</w:t>
       </w:r>
     </w:p>
     <w:p>
       <w:pPr>
-        <w:pStyle w:val="20"/>
-        <w:ind w:firstLineChars="200" w:firstLine="470"/>
-        <w:rPr>
-          <w:rFonts w:ascii="맑은 고딕" w:eastAsia="맑은 고딕" w:hAnsi="맑은 고딕" w:cs="바탕"/>
-          <w:lang w:eastAsia="ko-KR"/>
-        </w:rPr>
-      </w:pPr>
-      <w:r>
-        <w:rPr>
-          <w:rFonts w:ascii="맑은 고딕" w:eastAsia="맑은 고딕" w:hAnsi="맑은 고딕"/>
-          <w:lang w:eastAsia="ko-KR"/>
-        </w:rPr>
-        <w:t xml:space="preserve">1. </w:t>
-      </w:r>
-      <w:r>
-        <w:rPr>
-          <w:rFonts w:ascii="맑은 고딕" w:eastAsia="맑은 고딕" w:hAnsi="맑은 고딕" w:hint="eastAsia"/>
-          <w:lang w:eastAsia="ko-KR"/>
-        </w:rPr>
-        <w:t>데이터의 정확한 제어에 대한 중요성</w:t>
-      </w:r>
-      <w:r>
-        <w:rPr>
-          <w:rFonts w:ascii="맑은 고딕" w:eastAsia="맑은 고딕" w:hAnsi="맑은 고딕" w:cs="바탕" w:hint="eastAsia"/>
+        <w:ind w:left="470"/>
+        <w:rPr>
+          <w:rFonts w:ascii="맑은 고딕" w:eastAsia="맑은 고딕" w:hAnsi="맑은 고딕"/>
+          <w:lang w:eastAsia="ko-KR"/>
+        </w:rPr>
+      </w:pPr>
+      <w:r>
+        <w:rPr>
+          <w:rFonts w:ascii="맑은 고딕" w:eastAsia="맑은 고딕" w:hAnsi="맑은 고딕" w:hint="eastAsia"/>
+          <w:lang w:eastAsia="ko-KR"/>
+        </w:rPr>
+        <w:t xml:space="preserve">과거에 녹화 기능을 만들라고 했으면 정적 배열로 녹화시간에 한계가 있거나 프로그램을 만들 때 과도한 메모리를 </w:t>
+      </w:r>
+      <w:proofErr w:type="gramStart"/>
+      <w:r>
+        <w:rPr>
+          <w:rFonts w:ascii="맑은 고딕" w:eastAsia="맑은 고딕" w:hAnsi="맑은 고딕" w:hint="eastAsia"/>
+          <w:lang w:eastAsia="ko-KR"/>
+        </w:rPr>
+        <w:t>낭비 했을</w:t>
+      </w:r>
+      <w:proofErr w:type="gramEnd"/>
+      <w:r>
+        <w:rPr>
+          <w:rFonts w:ascii="맑은 고딕" w:eastAsia="맑은 고딕" w:hAnsi="맑은 고딕" w:hint="eastAsia"/>
+          <w:lang w:eastAsia="ko-KR"/>
+        </w:rPr>
+        <w:t xml:space="preserve"> 것 같은데 벡터를 쓰니 그런 고민을 안</w:t>
+      </w:r>
+      <w:r>
+        <w:rPr>
+          <w:rFonts w:ascii="맑은 고딕" w:eastAsia="맑은 고딕" w:hAnsi="맑은 고딕" w:hint="eastAsia"/>
           <w:lang w:eastAsia="ko-KR"/>
         </w:rPr>
         <w:t xml:space="preserve"> </w:t>
       </w:r>
-    </w:p>
-    <w:p>
-      <w:pPr>
-        <w:ind w:left="415"/>
-        <w:rPr>
-          <w:rFonts w:ascii="맑은 고딕" w:eastAsia="맑은 고딕" w:hAnsi="맑은 고딕"/>
-          <w:lang w:eastAsia="ko-KR"/>
-        </w:rPr>
-      </w:pPr>
-      <w:r>
-        <w:rPr>
-          <w:rFonts w:ascii="맑은 고딕" w:eastAsia="맑은 고딕" w:hAnsi="맑은 고딕" w:hint="eastAsia"/>
-          <w:lang w:eastAsia="ko-KR"/>
-        </w:rPr>
-        <w:t>3</w:t>
-      </w:r>
-      <w:r>
-        <w:rPr>
-          <w:rFonts w:ascii="맑은 고딕" w:eastAsia="맑은 고딕" w:hAnsi="맑은 고딕"/>
-          <w:lang w:eastAsia="ko-KR"/>
-        </w:rPr>
-        <w:t xml:space="preserve">d </w:t>
-      </w:r>
-      <w:r>
-        <w:rPr>
-          <w:rFonts w:ascii="맑은 고딕" w:eastAsia="맑은 고딕" w:hAnsi="맑은 고딕" w:hint="eastAsia"/>
-          <w:lang w:eastAsia="ko-KR"/>
-        </w:rPr>
-        <w:t xml:space="preserve">게임에 대해서 원했던 기능이 구현 되어서 정보를 정확히 알고 쓰는 줄 알았는데 정보를 쓴 것을 열어보니 원하던 값이 </w:t>
-      </w:r>
-      <w:proofErr w:type="spellStart"/>
-      <w:r>
-        <w:rPr>
-          <w:rFonts w:ascii="맑은 고딕" w:eastAsia="맑은 고딕" w:hAnsi="맑은 고딕" w:hint="eastAsia"/>
-          <w:lang w:eastAsia="ko-KR"/>
-        </w:rPr>
-        <w:t>아니여서</w:t>
-      </w:r>
-      <w:proofErr w:type="spellEnd"/>
-      <w:r>
-        <w:rPr>
-          <w:rFonts w:ascii="맑은 고딕" w:eastAsia="맑은 고딕" w:hAnsi="맑은 고딕" w:hint="eastAsia"/>
-          <w:lang w:eastAsia="ko-KR"/>
-        </w:rPr>
-        <w:t xml:space="preserve"> </w:t>
-      </w:r>
-      <w:proofErr w:type="spellStart"/>
-      <w:r>
-        <w:rPr>
-          <w:rFonts w:ascii="맑은 고딕" w:eastAsia="맑은 고딕" w:hAnsi="맑은 고딕" w:hint="eastAsia"/>
-          <w:lang w:eastAsia="ko-KR"/>
-        </w:rPr>
-        <w:t>고민을하다가</w:t>
-      </w:r>
-      <w:proofErr w:type="spellEnd"/>
-      <w:r>
-        <w:rPr>
-          <w:rFonts w:ascii="맑은 고딕" w:eastAsia="맑은 고딕" w:hAnsi="맑은 고딕" w:hint="eastAsia"/>
-          <w:lang w:eastAsia="ko-KR"/>
-        </w:rPr>
-        <w:t xml:space="preserve"> 결국 해결을 못하는 사태가 일어나고 말았</w:t>
-      </w:r>
-      <w:r>
-        <w:rPr>
-          <w:rFonts w:ascii="맑은 고딕" w:eastAsia="맑은 고딕" w:hAnsi="맑은 고딕" w:hint="eastAsia"/>
-          <w:lang w:eastAsia="ko-KR"/>
-        </w:rPr>
-        <w:t>다.</w:t>
-      </w:r>
-      <w:r>
-        <w:rPr>
-          <w:rFonts w:ascii="맑은 고딕" w:eastAsia="맑은 고딕" w:hAnsi="맑은 고딕"/>
-          <w:lang w:eastAsia="ko-KR"/>
-        </w:rPr>
-        <w:t xml:space="preserve"> </w:t>
-      </w:r>
-      <w:r>
-        <w:rPr>
-          <w:rFonts w:ascii="맑은 고딕" w:eastAsia="맑은 고딕" w:hAnsi="맑은 고딕" w:hint="eastAsia"/>
-          <w:lang w:eastAsia="ko-KR"/>
-        </w:rPr>
-        <w:t>앞으로 프로그래밍을 할 때 내가 어떤 정보를 어떻게 바뀌는지 대하여 정확히 알고 있어야 함을 느끼게 되었다.</w:t>
-      </w:r>
-    </w:p>
-    <w:p>
-      <w:pPr>
-        <w:ind w:left="415"/>
-        <w:rPr>
-          <w:rFonts w:ascii="맑은 고딕" w:eastAsia="맑은 고딕" w:hAnsi="맑은 고딕" w:hint="eastAsia"/>
-          <w:lang w:eastAsia="ko-KR"/>
-        </w:rPr>
-      </w:pPr>
-    </w:p>
-    <w:p>
-      <w:pPr>
-        <w:pStyle w:val="20"/>
-        <w:ind w:firstLineChars="200" w:firstLine="470"/>
-        <w:rPr>
-          <w:rFonts w:ascii="맑은 고딕" w:eastAsia="맑은 고딕" w:hAnsi="맑은 고딕" w:cs="바탕"/>
-          <w:lang w:eastAsia="ko-KR"/>
-        </w:rPr>
-      </w:pPr>
-      <w:r>
-        <w:rPr>
-          <w:rFonts w:ascii="맑은 고딕" w:eastAsia="맑은 고딕" w:hAnsi="맑은 고딕" w:hint="eastAsia"/>
-          <w:lang w:eastAsia="ko-KR"/>
-        </w:rPr>
-        <w:lastRenderedPageBreak/>
-        <w:t>2</w:t>
-      </w:r>
-      <w:r>
-        <w:rPr>
-          <w:rFonts w:ascii="맑은 고딕" w:eastAsia="맑은 고딕" w:hAnsi="맑은 고딕"/>
-          <w:lang w:eastAsia="ko-KR"/>
-        </w:rPr>
-        <w:t xml:space="preserve">. </w:t>
-      </w:r>
-      <w:r>
-        <w:rPr>
-          <w:rFonts w:ascii="맑은 고딕" w:eastAsia="맑은 고딕" w:hAnsi="맑은 고딕" w:hint="eastAsia"/>
-          <w:lang w:eastAsia="ko-KR"/>
-        </w:rPr>
-        <w:t>파일 입출력을 할 때 규칙의 중요성</w:t>
-      </w:r>
-    </w:p>
-    <w:p>
-      <w:pPr>
-        <w:ind w:left="415"/>
-        <w:rPr>
-          <w:rFonts w:ascii="맑은 고딕" w:eastAsia="맑은 고딕" w:hAnsi="맑은 고딕"/>
-          <w:lang w:eastAsia="ko-KR"/>
-        </w:rPr>
-      </w:pPr>
-      <w:r>
-        <w:rPr>
-          <w:rFonts w:ascii="맑은 고딕" w:eastAsia="맑은 고딕" w:hAnsi="맑은 고딕" w:hint="eastAsia"/>
-          <w:lang w:eastAsia="ko-KR"/>
-        </w:rPr>
-        <w:t>s</w:t>
-      </w:r>
-      <w:r>
-        <w:rPr>
-          <w:rFonts w:ascii="맑은 고딕" w:eastAsia="맑은 고딕" w:hAnsi="맑은 고딕"/>
-          <w:lang w:eastAsia="ko-KR"/>
-        </w:rPr>
-        <w:t>nake</w:t>
-      </w:r>
-      <w:r>
-        <w:rPr>
-          <w:rFonts w:ascii="맑은 고딕" w:eastAsia="맑은 고딕" w:hAnsi="맑은 고딕" w:hint="eastAsia"/>
-          <w:lang w:eastAsia="ko-KR"/>
-        </w:rPr>
-        <w:t>에서 s</w:t>
-      </w:r>
-      <w:r>
-        <w:rPr>
-          <w:rFonts w:ascii="맑은 고딕" w:eastAsia="맑은 고딕" w:hAnsi="맑은 고딕"/>
-          <w:lang w:eastAsia="ko-KR"/>
-        </w:rPr>
-        <w:t>nake</w:t>
-      </w:r>
-      <w:r>
-        <w:rPr>
-          <w:rFonts w:ascii="맑은 고딕" w:eastAsia="맑은 고딕" w:hAnsi="맑은 고딕" w:hint="eastAsia"/>
-          <w:lang w:eastAsia="ko-KR"/>
-        </w:rPr>
-        <w:t xml:space="preserve">를 저장 할 때 어떻게 저장 할 지에 대해서 고민을 많이 </w:t>
-      </w:r>
-      <w:proofErr w:type="spellStart"/>
-      <w:r>
-        <w:rPr>
-          <w:rFonts w:ascii="맑은 고딕" w:eastAsia="맑은 고딕" w:hAnsi="맑은 고딕" w:hint="eastAsia"/>
-          <w:lang w:eastAsia="ko-KR"/>
-        </w:rPr>
-        <w:t>했었었다</w:t>
-      </w:r>
-      <w:proofErr w:type="spellEnd"/>
-      <w:r>
-        <w:rPr>
-          <w:rFonts w:ascii="맑은 고딕" w:eastAsia="맑은 고딕" w:hAnsi="맑은 고딕" w:hint="eastAsia"/>
-          <w:lang w:eastAsia="ko-KR"/>
-        </w:rPr>
-        <w:t>.</w:t>
-      </w:r>
-      <w:r>
-        <w:rPr>
-          <w:rFonts w:ascii="맑은 고딕" w:eastAsia="맑은 고딕" w:hAnsi="맑은 고딕"/>
-          <w:lang w:eastAsia="ko-KR"/>
-        </w:rPr>
-        <w:t xml:space="preserve"> </w:t>
-      </w:r>
-      <w:r>
-        <w:rPr>
-          <w:rFonts w:ascii="맑은 고딕" w:eastAsia="맑은 고딕" w:hAnsi="맑은 고딕" w:hint="eastAsia"/>
-          <w:lang w:eastAsia="ko-KR"/>
-        </w:rPr>
-        <w:t>그때 네트워크 기초 시간에 배운 프로토콜이란 개념이 생각났고 이를 내 프로그램에 대하여 사용해 보게 되었다.</w:t>
-      </w:r>
-      <w:r>
-        <w:rPr>
-          <w:rFonts w:ascii="맑은 고딕" w:eastAsia="맑은 고딕" w:hAnsi="맑은 고딕"/>
-          <w:lang w:eastAsia="ko-KR"/>
-        </w:rPr>
-        <w:t xml:space="preserve"> </w:t>
-      </w:r>
-      <w:r>
-        <w:rPr>
-          <w:rFonts w:ascii="맑은 고딕" w:eastAsia="맑은 고딕" w:hAnsi="맑은 고딕" w:hint="eastAsia"/>
-          <w:lang w:eastAsia="ko-KR"/>
-        </w:rPr>
-        <w:t>하면서 느낀 것인데 단순한 정보 교환의 경우 딱히 규칙이 필요가 없어도 되지만 해석에 따라 다른 의미로 읽어지는 정보 같은 경우에는 규칙을 정해서 의미가 왜곡되지 않도록 만들어야 한다는 것을 느꼈다.</w:t>
-      </w:r>
-      <w:r>
-        <w:rPr>
-          <w:rFonts w:ascii="맑은 고딕" w:eastAsia="맑은 고딕" w:hAnsi="맑은 고딕"/>
-          <w:lang w:eastAsia="ko-KR"/>
-        </w:rPr>
-        <w:br/>
-      </w:r>
-    </w:p>
-    <w:p>
-      <w:pPr>
-        <w:pStyle w:val="20"/>
-        <w:ind w:firstLineChars="200" w:firstLine="470"/>
-        <w:rPr>
-          <w:rFonts w:ascii="맑은 고딕" w:eastAsia="맑은 고딕" w:hAnsi="맑은 고딕" w:cs="바탕"/>
-          <w:lang w:eastAsia="ko-KR"/>
-        </w:rPr>
-      </w:pPr>
-      <w:proofErr w:type="gramStart"/>
-      <w:r>
-        <w:rPr>
-          <w:rFonts w:ascii="맑은 고딕" w:eastAsia="맑은 고딕" w:hAnsi="맑은 고딕" w:hint="eastAsia"/>
-          <w:lang w:eastAsia="ko-KR"/>
-        </w:rPr>
-        <w:t>3</w:t>
-      </w:r>
-      <w:r>
-        <w:rPr>
-          <w:rFonts w:ascii="맑은 고딕" w:eastAsia="맑은 고딕" w:hAnsi="맑은 고딕"/>
-          <w:lang w:eastAsia="ko-KR"/>
-        </w:rPr>
-        <w:t>.</w:t>
-      </w:r>
-      <w:r>
-        <w:rPr>
-          <w:rFonts w:ascii="맑은 고딕" w:eastAsia="맑은 고딕" w:hAnsi="맑은 고딕" w:hint="eastAsia"/>
-          <w:lang w:eastAsia="ko-KR"/>
-        </w:rPr>
-        <w:t>벡터의</w:t>
-      </w:r>
-      <w:proofErr w:type="gramEnd"/>
-      <w:r>
-        <w:rPr>
-          <w:rFonts w:ascii="맑은 고딕" w:eastAsia="맑은 고딕" w:hAnsi="맑은 고딕" w:hint="eastAsia"/>
-          <w:lang w:eastAsia="ko-KR"/>
-        </w:rPr>
-        <w:t xml:space="preserve"> 사기성</w:t>
-      </w:r>
-    </w:p>
-    <w:p>
-      <w:pPr>
-        <w:ind w:left="470"/>
-        <w:rPr>
-          <w:rFonts w:ascii="맑은 고딕" w:eastAsia="맑은 고딕" w:hAnsi="맑은 고딕" w:hint="eastAsia"/>
-          <w:lang w:eastAsia="ko-KR"/>
-        </w:rPr>
-      </w:pPr>
-      <w:r>
-        <w:rPr>
-          <w:rFonts w:ascii="맑은 고딕" w:eastAsia="맑은 고딕" w:hAnsi="맑은 고딕" w:hint="eastAsia"/>
-          <w:lang w:eastAsia="ko-KR"/>
-        </w:rPr>
-        <w:t xml:space="preserve">과거에 녹화 기능을 만들라고 했으면 정적 배열로 녹화시간에 한계가 있거나 프로그램을 만들 때 과도한 메모리를 낭비 했을 것 같은데 벡터를 쓰니 그런 고민을 </w:t>
-      </w:r>
-      <w:proofErr w:type="spellStart"/>
-      <w:r>
-        <w:rPr>
-          <w:rFonts w:ascii="맑은 고딕" w:eastAsia="맑은 고딕" w:hAnsi="맑은 고딕" w:hint="eastAsia"/>
-          <w:lang w:eastAsia="ko-KR"/>
-        </w:rPr>
-        <w:t>안해도</w:t>
-      </w:r>
-      <w:proofErr w:type="spellEnd"/>
-      <w:r>
-        <w:rPr>
-          <w:rFonts w:ascii="맑은 고딕" w:eastAsia="맑은 고딕" w:hAnsi="맑은 고딕" w:hint="eastAsia"/>
-          <w:lang w:eastAsia="ko-KR"/>
-        </w:rPr>
-        <w:t xml:space="preserve"> </w:t>
-      </w:r>
-      <w:proofErr w:type="spellStart"/>
-      <w:r>
-        <w:rPr>
-          <w:rFonts w:ascii="맑은 고딕" w:eastAsia="맑은 고딕" w:hAnsi="맑은 고딕" w:hint="eastAsia"/>
-          <w:lang w:eastAsia="ko-KR"/>
-        </w:rPr>
-        <w:t>되서</w:t>
-      </w:r>
-      <w:proofErr w:type="spellEnd"/>
+      <w:r>
+        <w:rPr>
+          <w:rFonts w:ascii="맑은 고딕" w:eastAsia="맑은 고딕" w:hAnsi="맑은 고딕" w:hint="eastAsia"/>
+          <w:lang w:eastAsia="ko-KR"/>
+        </w:rPr>
+        <w:t xml:space="preserve">해도 </w:t>
+      </w:r>
+      <w:r>
+        <w:rPr>
+          <w:rFonts w:ascii="맑은 고딕" w:eastAsia="맑은 고딕" w:hAnsi="맑은 고딕" w:hint="eastAsia"/>
+          <w:lang w:eastAsia="ko-KR"/>
+        </w:rPr>
+        <w:t>되어서</w:t>
+      </w:r>
       <w:r>
         <w:rPr>
           <w:rFonts w:ascii="맑은 고딕" w:eastAsia="맑은 고딕" w:hAnsi="맑은 고딕" w:hint="eastAsia"/>
@@ -3177,6 +3184,7 @@
                               <w:dataBinding w:prefixMappings="xmlns:ns0='http://schemas.openxmlformats.org/package/2006/metadata/core-properties' xmlns:ns1='http://purl.org/dc/elements/1.1/'" w:xpath="/ns0:coreProperties[1]/ns1:title[1]" w:storeItemID="{6C3C8BC8-F283-45AE-878A-BAB7291924A1}"/>
                               <w:text/>
                             </w:sdtPr>
+                            <w:sdtEndPr/>
                             <w:sdtContent>
                               <w:r>
                                 <w:rPr>
@@ -3267,6 +3275,7 @@
                                 <w:calendar w:val="gregorian"/>
                               </w:date>
                             </w:sdtPr>
+                            <w:sdtEndPr/>
                             <w:sdtContent>
                               <w:r>
                                 <w:rPr>
@@ -3325,6 +3334,7 @@
                         <w:dataBinding w:prefixMappings="xmlns:ns0='http://schemas.openxmlformats.org/package/2006/metadata/core-properties' xmlns:ns1='http://purl.org/dc/elements/1.1/'" w:xpath="/ns0:coreProperties[1]/ns1:title[1]" w:storeItemID="{6C3C8BC8-F283-45AE-878A-BAB7291924A1}"/>
                         <w:text/>
                       </w:sdtPr>
+                      <w:sdtEndPr/>
                       <w:sdtContent>
                         <w:r>
                           <w:rPr>
@@ -3415,6 +3425,7 @@
                           <w:calendar w:val="gregorian"/>
                         </w:date>
                       </w:sdtPr>
+                      <w:sdtEndPr/>
                       <w:sdtContent>
                         <w:r>
                           <w:rPr>
@@ -3519,7 +3530,7 @@
         </mc:Choice>
         <mc:Fallback>
           <w:pict>
-            <v:roundrect w14:anchorId="79CB2507" id="AutoShape 24" o:spid="_x0000_s1026" style="position:absolute;left:0;text-align:left;margin-left:0;margin-top:0;width:562.05pt;height:743.45pt;z-index:251672576;visibility:visible;mso-wrap-style:square;mso-width-percent:920;mso-height-percent:940;mso-wrap-distance-left:9pt;mso-wrap-distance-top:0;mso-wrap-distance-right:9pt;mso-wrap-distance-bottom:0;mso-position-horizontal:center;mso-position-horizontal-relative:page;mso-position-vertical:center;mso-position-vertical-relative:page;mso-width-percent:920;mso-height-percent:940;mso-width-relative:page;mso-height-relative:page;v-text-anchor:top" arcsize="2637f" o:gfxdata="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" o:allowincell="f" filled="f" fillcolor="black" strokecolor="black [3213]" strokeweight="1pt">
+            <v:roundrect w14:anchorId="22AB4EEC" id="AutoShape 24" o:spid="_x0000_s1026" style="position:absolute;left:0;text-align:left;margin-left:0;margin-top:0;width:562.05pt;height:743.45pt;z-index:251672576;visibility:visible;mso-wrap-style:square;mso-width-percent:920;mso-height-percent:940;mso-wrap-distance-left:9pt;mso-wrap-distance-top:0;mso-wrap-distance-right:9pt;mso-wrap-distance-bottom:0;mso-position-horizontal:center;mso-position-horizontal-relative:page;mso-position-vertical:center;mso-position-vertical-relative:page;mso-width-percent:920;mso-height-percent:940;mso-width-relative:page;mso-height-relative:page;v-text-anchor:top" arcsize="2637f" o:gfxdata="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" o:allowincell="f" filled="f" fillcolor="black" strokecolor="black [3213]" strokeweight="1pt">
               <w10:wrap anchorx="page" anchory="page"/>
             </v:roundrect>
           </w:pict>
@@ -3983,7 +3994,7 @@
         </mc:Choice>
         <mc:Fallback>
           <w:pict>
-            <v:roundrect w14:anchorId="7DC13541" id="AutoShape 20" o:spid="_x0000_s1026" style="position:absolute;left:0;text-align:left;margin-left:0;margin-top:0;width:561.1pt;height:743.2pt;z-index:251654144;visibility:visible;mso-wrap-style:square;mso-width-percent:920;mso-height-percent:940;mso-wrap-distance-left:9pt;mso-wrap-distance-top:0;mso-wrap-distance-right:9pt;mso-wrap-distance-bottom:0;mso-position-horizontal:center;mso-position-horizontal-relative:page;mso-position-vertical:center;mso-position-vertical-relative:page;mso-width-percent:920;mso-height-percent:940;mso-width-relative:page;mso-height-relative:page;v-text-anchor:top" arcsize="2637f" o:gfxdata="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" o:allowincell="f" filled="f" fillcolor="black" strokecolor="black [3213]" strokeweight="1pt">
+            <v:roundrect w14:anchorId="634EE38D" id="AutoShape 20" o:spid="_x0000_s1026" style="position:absolute;left:0;text-align:left;margin-left:0;margin-top:0;width:561.1pt;height:743.2pt;z-index:251654144;visibility:visible;mso-wrap-style:square;mso-width-percent:920;mso-height-percent:940;mso-wrap-distance-left:9pt;mso-wrap-distance-top:0;mso-wrap-distance-right:9pt;mso-wrap-distance-bottom:0;mso-position-horizontal:center;mso-position-horizontal-relative:page;mso-position-vertical:center;mso-position-vertical-relative:page;mso-width-percent:920;mso-height-percent:940;mso-width-relative:page;mso-height-relative:page;v-text-anchor:top" arcsize="2637f" o:gfxdata="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" o:allowincell="f" filled="f" fillcolor="black" strokecolor="black [3213]" strokeweight="1pt">
               <w10:wrap anchorx="page" anchory="page"/>
             </v:roundrect>
           </w:pict>
@@ -7666,15 +7677,6 @@
 </file>
 
 <file path=customXml/item1.xml><?xml version="1.0" encoding="utf-8"?>
-<?mso-contentType ?>
-<FormTemplates xmlns="http://schemas.microsoft.com/sharepoint/v3/contenttype/forms">
-  <Display>DocumentLibraryForm</Display>
-  <Edit>AssetEditForm</Edit>
-  <New>DocumentLibraryForm</New>
-</FormTemplates>
-</file>
-
-<file path=customXml/item2.xml><?xml version="1.0" encoding="utf-8"?>
 <p:properties xmlns:p="http://schemas.microsoft.com/office/2006/metadata/properties" xmlns:xsi="http://www.w3.org/2001/XMLSchema-instance" xmlns:pc="http://schemas.microsoft.com/office/infopath/2007/PartnerControls">
   <documentManagement>
     <MarketSpecific xmlns="49c1fb53-399a-4d91-bfc2-0a118990ebe4" xsi:nil="true"/>
@@ -7813,21 +7815,16 @@
 </p:properties>
 </file>
 
-<file path=customXml/item3.xml><?xml version="1.0" encoding="utf-8"?>
-<templateProperties xmlns="urn:microsoft.template.properties">
-  <_Version/>
-  <_LCID/>
-</templateProperties>
+<file path=customXml/item2.xml><?xml version="1.0" encoding="utf-8"?>
+<?mso-contentType ?>
+<FormTemplates xmlns="http://schemas.microsoft.com/sharepoint/v3/contenttype/forms">
+  <Display>DocumentLibraryForm</Display>
+  <Edit>AssetEditForm</Edit>
+  <New>DocumentLibraryForm</New>
+</FormTemplates>
 </file>
 
-<file path=customXml/item4.xml><?xml version="1.0" encoding="utf-8"?>
-<tns:customPropertyEditors xmlns:tns="http://schemas.microsoft.com/office/2006/customDocumentInformationPanel">
-  <tns:showOnOpen>false</tns:showOnOpen>
-  <tns:defaultPropertyEditorNamespace>Standard properties</tns:defaultPropertyEditorNamespace>
-</tns:customPropertyEditors>
-</file>
-
-<file path=customXml/item5.xml><?xml version="1.0" encoding="utf-8"?>
+<file path=customXml/item3.xml><?xml version="1.0" encoding="utf-8"?>
 <ct:contentTypeSchema xmlns:ct="http://schemas.microsoft.com/office/2006/metadata/contentType" xmlns:ma="http://schemas.microsoft.com/office/2006/metadata/properties/metaAttributes" ct:_="" ma:_="" ma:contentTypeName="TemplateFile" ma:contentTypeID="0x01010070926BE6910EE541A5C8A9203B4061CC0400C52140320FE295488DD4381964E77F84" ma:contentTypeVersion="57" ma:contentTypeDescription="Create a new document." ma:contentTypeScope="" ma:versionID="fb68b574494ff423512a6d157fda585d">
   <xsd:schema xmlns:xsd="http://www.w3.org/2001/XMLSchema" xmlns:xs="http://www.w3.org/2001/XMLSchema" xmlns:p="http://schemas.microsoft.com/office/2006/metadata/properties" xmlns:ns2="49c1fb53-399a-4d91-bfc2-0a118990ebe4" targetNamespace="http://schemas.microsoft.com/office/2006/metadata/properties" ma:root="true" ma:fieldsID="0c909fc9147f5cd72e5e5bce45a50b95" ns2:_="">
     <xsd:import namespace="49c1fb53-399a-4d91-bfc2-0a118990ebe4"/>
@@ -8867,19 +8864,25 @@
 </ct:contentTypeSchema>
 </file>
 
+<file path=customXml/item4.xml><?xml version="1.0" encoding="utf-8"?>
+<tns:customPropertyEditors xmlns:tns="http://schemas.microsoft.com/office/2006/customDocumentInformationPanel">
+  <tns:showOnOpen>false</tns:showOnOpen>
+  <tns:defaultPropertyEditorNamespace>Standard properties</tns:defaultPropertyEditorNamespace>
+</tns:customPropertyEditors>
+</file>
+
+<file path=customXml/item5.xml><?xml version="1.0" encoding="utf-8"?>
+<templateProperties xmlns="urn:microsoft.template.properties">
+  <_Version/>
+  <_LCID/>
+</templateProperties>
+</file>
+
 <file path=customXml/item6.xml><?xml version="1.0" encoding="utf-8"?>
 <b:Sources xmlns:b="http://schemas.openxmlformats.org/officeDocument/2006/bibliography" xmlns="http://schemas.openxmlformats.org/officeDocument/2006/bibliography" SelectedStyle="\APA.XSL" StyleName="APA"/>
 </file>
 
 <file path=customXml/itemProps1.xml><?xml version="1.0" encoding="utf-8"?>
-<ds:datastoreItem xmlns:ds="http://schemas.openxmlformats.org/officeDocument/2006/customXml" ds:itemID="{D497FE48-C66E-4811-A1FB-60D8793BA249}">
-  <ds:schemaRefs>
-    <ds:schemaRef ds:uri="http://schemas.microsoft.com/sharepoint/v3/contenttype/forms"/>
-  </ds:schemaRefs>
-</ds:datastoreItem>
-</file>
-
-<file path=customXml/itemProps2.xml><?xml version="1.0" encoding="utf-8"?>
 <ds:datastoreItem xmlns:ds="http://schemas.openxmlformats.org/officeDocument/2006/customXml" ds:itemID="{8029D9CC-407D-4444-80E8-4D2B84D32481}">
   <ds:schemaRefs>
     <ds:schemaRef ds:uri="http://schemas.microsoft.com/office/2006/metadata/properties"/>
@@ -8889,23 +8892,15 @@
 </ds:datastoreItem>
 </file>
 
-<file path=customXml/itemProps3.xml><?xml version="1.0" encoding="utf-8"?>
-<ds:datastoreItem xmlns:ds="http://schemas.openxmlformats.org/officeDocument/2006/customXml" ds:itemID="{25229087-0CE3-49F2-8F52-E7138F37D32E}">
+<file path=customXml/itemProps2.xml><?xml version="1.0" encoding="utf-8"?>
+<ds:datastoreItem xmlns:ds="http://schemas.openxmlformats.org/officeDocument/2006/customXml" ds:itemID="{D497FE48-C66E-4811-A1FB-60D8793BA249}">
   <ds:schemaRefs>
-    <ds:schemaRef ds:uri="urn:microsoft.template.properties"/>
+    <ds:schemaRef ds:uri="http://schemas.microsoft.com/sharepoint/v3/contenttype/forms"/>
   </ds:schemaRefs>
 </ds:datastoreItem>
 </file>
 
-<file path=customXml/itemProps4.xml><?xml version="1.0" encoding="utf-8"?>
-<ds:datastoreItem xmlns:ds="http://schemas.openxmlformats.org/officeDocument/2006/customXml" ds:itemID="{83B41FA1-A166-4203-827F-22BD32762337}">
-  <ds:schemaRefs>
-    <ds:schemaRef ds:uri="http://schemas.microsoft.com/office/2006/customDocumentInformationPanel"/>
-  </ds:schemaRefs>
-</ds:datastoreItem>
-</file>
-
-<file path=customXml/itemProps5.xml><?xml version="1.0" encoding="utf-8"?>
+<file path=customXml/itemProps3.xml><?xml version="1.0" encoding="utf-8"?>
 <ds:datastoreItem xmlns:ds="http://schemas.openxmlformats.org/officeDocument/2006/customXml" ds:itemID="{24858B84-C828-40F1-9167-9891E8F08E1E}">
   <ds:schemaRefs>
     <ds:schemaRef ds:uri="http://schemas.microsoft.com/office/2006/metadata/contentType"/>
@@ -8923,8 +8918,24 @@
 </ds:datastoreItem>
 </file>
 
+<file path=customXml/itemProps4.xml><?xml version="1.0" encoding="utf-8"?>
+<ds:datastoreItem xmlns:ds="http://schemas.openxmlformats.org/officeDocument/2006/customXml" ds:itemID="{83B41FA1-A166-4203-827F-22BD32762337}">
+  <ds:schemaRefs>
+    <ds:schemaRef ds:uri="http://schemas.microsoft.com/office/2006/customDocumentInformationPanel"/>
+  </ds:schemaRefs>
+</ds:datastoreItem>
+</file>
+
+<file path=customXml/itemProps5.xml><?xml version="1.0" encoding="utf-8"?>
+<ds:datastoreItem xmlns:ds="http://schemas.openxmlformats.org/officeDocument/2006/customXml" ds:itemID="{25229087-0CE3-49F2-8F52-E7138F37D32E}">
+  <ds:schemaRefs>
+    <ds:schemaRef ds:uri="urn:microsoft.template.properties"/>
+  </ds:schemaRefs>
+</ds:datastoreItem>
+</file>
+
 <file path=customXml/itemProps6.xml><?xml version="1.0" encoding="utf-8"?>
-<ds:datastoreItem xmlns:ds="http://schemas.openxmlformats.org/officeDocument/2006/customXml" ds:itemID="{287A14D6-5251-4E8B-91F5-EB72A9D50AD0}">
+<ds:datastoreItem xmlns:ds="http://schemas.openxmlformats.org/officeDocument/2006/customXml" ds:itemID="{92ED0DC8-CDDC-404B-82F8-9F8685C4DE09}">
   <ds:schemaRefs>
     <ds:schemaRef ds:uri="http://schemas.openxmlformats.org/officeDocument/2006/bibliography"/>
   </ds:schemaRefs>
